--- a/Plano de teste.docx
+++ b/Plano de teste.docx
@@ -1,6 +1,6 @@
 
 <file path=word/document.xml><?xml version="1.0" encoding="utf-8"?>
-<w:document xmlns:wpc="http://schemas.microsoft.com/office/word/2010/wordprocessingCanvas" xmlns:cx="http://schemas.microsoft.com/office/drawing/2014/chartex" xmlns:cx1="http://schemas.microsoft.com/office/drawing/2015/9/8/chartex" xmlns:cx2="http://schemas.microsoft.com/office/drawing/2015/10/21/chartex" xmlns:cx3="http://schemas.microsoft.com/office/drawing/2016/5/9/chartex" xmlns:cx4="http://schemas.microsoft.com/office/drawing/2016/5/10/chartex" xmlns:cx5="http://schemas.microsoft.com/office/drawing/2016/5/11/chartex" xmlns:cx6="http://schemas.microsoft.com/office/drawing/2016/5/12/chartex" xmlns:cx7="http://schemas.microsoft.com/office/drawing/2016/5/13/chartex" xmlns:cx8="http://schemas.microsoft.com/office/drawing/2016/5/14/chartex" xmlns:mc="http://schemas.openxmlformats.org/markup-compatibility/2006" xmlns:aink="http://schemas.microsoft.com/office/drawing/2016/ink" xmlns:am3d="http://schemas.microsoft.com/office/drawing/2017/model3d" xmlns:o="urn:schemas-microsoft-com:office:office" xmlns:r="http://schemas.openxmlformats.org/officeDocument/2006/relationships" xmlns:m="http://schemas.openxmlformats.org/officeDocument/2006/math" xmlns:v="urn:schemas-microsoft-com:vml" xmlns:wp14="http://schemas.microsoft.com/office/word/2010/wordprocessingDrawing" xmlns:wp="http://schemas.openxmlformats.org/drawingml/2006/wordprocessingDrawing" xmlns:w10="urn:schemas-microsoft-com:office:word" xmlns:w="http://schemas.openxmlformats.org/wordprocessingml/2006/main" xmlns:w14="http://schemas.microsoft.com/office/word/2010/wordml" xmlns:w15="http://schemas.microsoft.com/office/word/2012/wordml" xmlns:w16cid="http://schemas.microsoft.com/office/word/2016/wordml/cid" xmlns:w16se="http://schemas.microsoft.com/office/word/2015/wordml/symex" xmlns:wpg="http://schemas.microsoft.com/office/word/2010/wordprocessingGroup" xmlns:wpi="http://schemas.microsoft.com/office/word/2010/wordprocessingInk" xmlns:wne="http://schemas.microsoft.com/office/word/2006/wordml" xmlns:wps="http://schemas.microsoft.com/office/word/2010/wordprocessingShape" mc:Ignorable="w14 w15 w16se w16cid wp14">
+<w:document xmlns:wpc="http://schemas.microsoft.com/office/word/2010/wordprocessingCanvas" xmlns:cx="http://schemas.microsoft.com/office/drawing/2014/chartex" xmlns:cx1="http://schemas.microsoft.com/office/drawing/2015/9/8/chartex" xmlns:cx2="http://schemas.microsoft.com/office/drawing/2015/10/21/chartex" xmlns:cx3="http://schemas.microsoft.com/office/drawing/2016/5/9/chartex" xmlns:cx4="http://schemas.microsoft.com/office/drawing/2016/5/10/chartex" xmlns:cx5="http://schemas.microsoft.com/office/drawing/2016/5/11/chartex" xmlns:cx6="http://schemas.microsoft.com/office/drawing/2016/5/12/chartex" xmlns:cx7="http://schemas.microsoft.com/office/drawing/2016/5/13/chartex" xmlns:cx8="http://schemas.microsoft.com/office/drawing/2016/5/14/chartex" xmlns:mc="http://schemas.openxmlformats.org/markup-compatibility/2006" xmlns:aink="http://schemas.microsoft.com/office/drawing/2016/ink" xmlns:am3d="http://schemas.microsoft.com/office/drawing/2017/model3d" xmlns:o="urn:schemas-microsoft-com:office:office" xmlns:oel="http://schemas.microsoft.com/office/2019/extlst" xmlns:r="http://schemas.openxmlformats.org/officeDocument/2006/relationships" xmlns:m="http://schemas.openxmlformats.org/officeDocument/2006/math" xmlns:v="urn:schemas-microsoft-com:vml" xmlns:wp14="http://schemas.microsoft.com/office/word/2010/wordprocessingDrawing" xmlns:wp="http://schemas.openxmlformats.org/drawingml/2006/wordprocessingDrawing" xmlns:w10="urn:schemas-microsoft-com:office:word" xmlns:w="http://schemas.openxmlformats.org/wordprocessingml/2006/main" xmlns:w14="http://schemas.microsoft.com/office/word/2010/wordml" xmlns:w15="http://schemas.microsoft.com/office/word/2012/wordml" xmlns:w16cex="http://schemas.microsoft.com/office/word/2018/wordml/cex" xmlns:w16cid="http://schemas.microsoft.com/office/word/2016/wordml/cid" xmlns:w16="http://schemas.microsoft.com/office/word/2018/wordml" xmlns:w16du="http://schemas.microsoft.com/office/word/2023/wordml/word16du" xmlns:w16sdtdh="http://schemas.microsoft.com/office/word/2020/wordml/sdtdatahash" xmlns:w16sdtfl="http://schemas.microsoft.com/office/word/2024/wordml/sdtformatlock" xmlns:w16se="http://schemas.microsoft.com/office/word/2015/wordml/symex" xmlns:wpg="http://schemas.microsoft.com/office/word/2010/wordprocessingGroup" xmlns:wpi="http://schemas.microsoft.com/office/word/2010/wordprocessingInk" xmlns:wne="http://schemas.microsoft.com/office/word/2006/wordml" xmlns:wps="http://schemas.microsoft.com/office/word/2010/wordprocessingShape" mc:Ignorable="w14 w15 w16se w16cid w16 w16cex w16sdtdh w16sdtfl w16du wp14">
   <w:body>
     <w:p>
       <w:pPr>
@@ -111,18 +111,16 @@
           <w:szCs w:val="24"/>
           <w:lang w:val="pt-BR"/>
         </w:rPr>
-        <w:t xml:space="preserve"> deste documento é identificar as estratégias e atividades de testes para validation o site </w:t>
-      </w:r>
-      <w:r>
-        <w:rPr>
-          <w:rFonts w:ascii="Arial" w:hAnsi="Arial" w:cs="Arial"/>
-          <w:b/>
-          <w:bCs/>
-          <w:sz w:val="24"/>
-          <w:szCs w:val="24"/>
-          <w:lang w:val="pt-BR"/>
-        </w:rPr>
-        <w:t>Banco de Series</w:t>
+        <w:t xml:space="preserve"> deste documento é identificar as estratégias e atividades de testes para </w:t>
+      </w:r>
+      <w:r>
+        <w:rPr>
+          <w:rFonts w:ascii="Arial" w:hAnsi="Arial" w:cs="Arial"/>
+          <w:sz w:val="24"/>
+          <w:szCs w:val="24"/>
+          <w:lang w:val="pt-BR"/>
+        </w:rPr>
+        <w:t>XXXXXX</w:t>
       </w:r>
       <w:r>
         <w:rPr>
@@ -209,7 +207,7 @@
           <w:szCs w:val="24"/>
           <w:lang w:val="pt-BR"/>
         </w:rPr>
-        <w:t xml:space="preserve">O escopo do documento é descrever as estratégias e metodologias de alto nível usadas para planejar, organizar e gerenciar </w:t>
+        <w:t xml:space="preserve">O escopo do documento descreve as estratégias e metodologias de alto nível usadas para planejar, organizar e gerenciar </w:t>
       </w:r>
       <w:r>
         <w:rPr>
@@ -446,7 +444,16 @@
           <w:szCs w:val="24"/>
           <w:lang w:val="pt-BR"/>
         </w:rPr>
-        <w:t>Verifcar se as informações de conta são exibidas no aplicativo</w:t>
+        <w:t xml:space="preserve">Verifcar </w:t>
+      </w:r>
+      <w:r>
+        <w:rPr>
+          <w:rFonts w:ascii="Arial" w:hAnsi="Arial" w:cs="Arial"/>
+          <w:sz w:val="24"/>
+          <w:szCs w:val="24"/>
+          <w:lang w:val="pt-BR"/>
+        </w:rPr>
+        <w:t>XXXX</w:t>
       </w:r>
     </w:p>
     <w:p>
@@ -464,14 +471,43 @@
           <w:lang w:val="pt-BR"/>
         </w:rPr>
       </w:pPr>
-      <w:r>
-        <w:rPr>
-          <w:rFonts w:ascii="Arial" w:hAnsi="Arial" w:cs="Arial"/>
-          <w:sz w:val="24"/>
-          <w:szCs w:val="24"/>
-          <w:lang w:val="pt-BR"/>
-        </w:rPr>
-        <w:t xml:space="preserve">Verificar a visualização de temporadas </w:t>
+    </w:p>
+    <w:p>
+      <w:pPr>
+        <w:pStyle w:val="ListParagraph"/>
+        <w:ind w:left="1080"/>
+        <w:jc w:val="both"/>
+        <w:rPr>
+          <w:rFonts w:ascii="Arial" w:hAnsi="Arial" w:cs="Arial"/>
+          <w:sz w:val="24"/>
+          <w:szCs w:val="24"/>
+          <w:lang w:val="pt-BR"/>
+        </w:rPr>
+      </w:pPr>
+    </w:p>
+    <w:p>
+      <w:pPr>
+        <w:pStyle w:val="ListParagraph"/>
+        <w:numPr>
+          <w:ilvl w:val="1"/>
+          <w:numId w:val="1"/>
+        </w:numPr>
+        <w:jc w:val="both"/>
+        <w:rPr>
+          <w:rFonts w:ascii="Arial" w:hAnsi="Arial" w:cs="Arial"/>
+          <w:sz w:val="24"/>
+          <w:szCs w:val="24"/>
+          <w:lang w:val="pt-BR"/>
+        </w:rPr>
+      </w:pPr>
+      <w:r>
+        <w:rPr>
+          <w:rFonts w:ascii="Arial" w:hAnsi="Arial" w:cs="Arial"/>
+          <w:sz w:val="24"/>
+          <w:szCs w:val="24"/>
+          <w:lang w:val="pt-BR"/>
+        </w:rPr>
+        <w:t>Funções que não serão testadas</w:t>
       </w:r>
     </w:p>
     <w:p>
@@ -496,52 +532,7 @@
           <w:szCs w:val="24"/>
           <w:lang w:val="pt-BR"/>
         </w:rPr>
-        <w:t>Verificar</w:t>
-      </w:r>
-      <w:r>
-        <w:rPr>
-          <w:rFonts w:ascii="Arial" w:hAnsi="Arial" w:cs="Arial"/>
-          <w:sz w:val="24"/>
-          <w:szCs w:val="24"/>
-          <w:lang w:val="pt-BR"/>
-        </w:rPr>
-        <w:t xml:space="preserve"> </w:t>
-      </w:r>
-      <w:r>
-        <w:rPr>
-          <w:rFonts w:ascii="Arial" w:hAnsi="Arial" w:cs="Arial"/>
-          <w:sz w:val="24"/>
-          <w:szCs w:val="24"/>
-          <w:lang w:val="pt-BR"/>
-        </w:rPr>
-        <w:t>o</w:t>
-      </w:r>
-      <w:r>
-        <w:rPr>
-          <w:rFonts w:ascii="Arial" w:hAnsi="Arial" w:cs="Arial"/>
-          <w:sz w:val="24"/>
-          <w:szCs w:val="24"/>
-          <w:lang w:val="pt-BR"/>
-        </w:rPr>
-        <w:t xml:space="preserve"> acesso ao </w:t>
-      </w:r>
-      <w:r>
-        <w:rPr>
-          <w:rFonts w:ascii="Arial" w:hAnsi="Arial" w:cs="Arial"/>
-          <w:sz w:val="24"/>
-          <w:szCs w:val="24"/>
-          <w:lang w:val="pt-BR"/>
-        </w:rPr>
-        <w:t xml:space="preserve">novo </w:t>
-      </w:r>
-      <w:r>
-        <w:rPr>
-          <w:rFonts w:ascii="Arial" w:hAnsi="Arial" w:cs="Arial"/>
-          <w:sz w:val="24"/>
-          <w:szCs w:val="24"/>
-          <w:lang w:val="pt-BR"/>
-        </w:rPr>
-        <w:t>calendário</w:t>
+        <w:t>Teste de localização</w:t>
       </w:r>
     </w:p>
     <w:p>
@@ -566,7 +557,7 @@
           <w:szCs w:val="24"/>
           <w:lang w:val="pt-BR"/>
         </w:rPr>
-        <w:t>Verificar o controle de estatística da conta</w:t>
+        <w:t>Teste de stress</w:t>
       </w:r>
     </w:p>
     <w:p>
@@ -591,7 +582,7 @@
           <w:szCs w:val="24"/>
           <w:lang w:val="pt-BR"/>
         </w:rPr>
-        <w:t>Verificar a lista de series</w:t>
+        <w:t>Teste de segurança</w:t>
       </w:r>
     </w:p>
     <w:p>
@@ -616,7 +607,7 @@
           <w:szCs w:val="24"/>
           <w:lang w:val="pt-BR"/>
         </w:rPr>
-        <w:t>Verificar os comentários dos episódios</w:t>
+        <w:t>Teste de recuperação</w:t>
       </w:r>
     </w:p>
     <w:p>
@@ -641,212 +632,6 @@
           <w:szCs w:val="24"/>
           <w:lang w:val="pt-BR"/>
         </w:rPr>
-        <w:t>Verificar se as paginas web estão conforme os padrões de GUI</w:t>
-      </w:r>
-    </w:p>
-    <w:p>
-      <w:pPr>
-        <w:pStyle w:val="ListParagraph"/>
-        <w:numPr>
-          <w:ilvl w:val="0"/>
-          <w:numId w:val="4"/>
-        </w:numPr>
-        <w:jc w:val="both"/>
-        <w:rPr>
-          <w:rFonts w:ascii="Arial" w:hAnsi="Arial" w:cs="Arial"/>
-          <w:sz w:val="24"/>
-          <w:szCs w:val="24"/>
-          <w:lang w:val="pt-BR"/>
-        </w:rPr>
-      </w:pPr>
-      <w:r>
-        <w:rPr>
-          <w:rFonts w:ascii="Arial" w:hAnsi="Arial" w:cs="Arial"/>
-          <w:sz w:val="24"/>
-          <w:szCs w:val="24"/>
-          <w:lang w:val="pt-BR"/>
-        </w:rPr>
-        <w:t>Verificar</w:t>
-      </w:r>
-      <w:r>
-        <w:rPr>
-          <w:rFonts w:ascii="Arial" w:hAnsi="Arial" w:cs="Arial"/>
-          <w:sz w:val="24"/>
-          <w:szCs w:val="24"/>
-          <w:lang w:val="pt-BR"/>
-        </w:rPr>
-        <w:t xml:space="preserve"> apagar conta</w:t>
-      </w:r>
-      <w:r>
-        <w:rPr>
-          <w:rFonts w:ascii="Arial" w:hAnsi="Arial" w:cs="Arial"/>
-          <w:sz w:val="24"/>
-          <w:szCs w:val="24"/>
-          <w:lang w:val="pt-BR"/>
-        </w:rPr>
-        <w:t xml:space="preserve"> </w:t>
-      </w:r>
-    </w:p>
-    <w:p>
-      <w:pPr>
-        <w:pStyle w:val="ListParagraph"/>
-        <w:ind w:left="1080"/>
-        <w:jc w:val="both"/>
-        <w:rPr>
-          <w:rFonts w:ascii="Arial" w:hAnsi="Arial" w:cs="Arial"/>
-          <w:sz w:val="24"/>
-          <w:szCs w:val="24"/>
-          <w:lang w:val="pt-BR"/>
-        </w:rPr>
-      </w:pPr>
-    </w:p>
-    <w:p>
-      <w:pPr>
-        <w:pStyle w:val="ListParagraph"/>
-        <w:numPr>
-          <w:ilvl w:val="1"/>
-          <w:numId w:val="1"/>
-        </w:numPr>
-        <w:jc w:val="both"/>
-        <w:rPr>
-          <w:rFonts w:ascii="Arial" w:hAnsi="Arial" w:cs="Arial"/>
-          <w:sz w:val="24"/>
-          <w:szCs w:val="24"/>
-          <w:lang w:val="pt-BR"/>
-        </w:rPr>
-      </w:pPr>
-      <w:r>
-        <w:rPr>
-          <w:rFonts w:ascii="Arial" w:hAnsi="Arial" w:cs="Arial"/>
-          <w:sz w:val="24"/>
-          <w:szCs w:val="24"/>
-          <w:lang w:val="pt-BR"/>
-        </w:rPr>
-        <w:t>Funções que não serão testadas</w:t>
-      </w:r>
-    </w:p>
-    <w:p>
-      <w:pPr>
-        <w:pStyle w:val="ListParagraph"/>
-        <w:numPr>
-          <w:ilvl w:val="0"/>
-          <w:numId w:val="4"/>
-        </w:numPr>
-        <w:jc w:val="both"/>
-        <w:rPr>
-          <w:rFonts w:ascii="Arial" w:hAnsi="Arial" w:cs="Arial"/>
-          <w:sz w:val="24"/>
-          <w:szCs w:val="24"/>
-          <w:lang w:val="pt-BR"/>
-        </w:rPr>
-      </w:pPr>
-      <w:r>
-        <w:rPr>
-          <w:rFonts w:ascii="Arial" w:hAnsi="Arial" w:cs="Arial"/>
-          <w:sz w:val="24"/>
-          <w:szCs w:val="24"/>
-          <w:lang w:val="pt-BR"/>
-        </w:rPr>
-        <w:t>Teste de localização</w:t>
-      </w:r>
-    </w:p>
-    <w:p>
-      <w:pPr>
-        <w:pStyle w:val="ListParagraph"/>
-        <w:numPr>
-          <w:ilvl w:val="0"/>
-          <w:numId w:val="4"/>
-        </w:numPr>
-        <w:jc w:val="both"/>
-        <w:rPr>
-          <w:rFonts w:ascii="Arial" w:hAnsi="Arial" w:cs="Arial"/>
-          <w:sz w:val="24"/>
-          <w:szCs w:val="24"/>
-          <w:lang w:val="pt-BR"/>
-        </w:rPr>
-      </w:pPr>
-      <w:r>
-        <w:rPr>
-          <w:rFonts w:ascii="Arial" w:hAnsi="Arial" w:cs="Arial"/>
-          <w:sz w:val="24"/>
-          <w:szCs w:val="24"/>
-          <w:lang w:val="pt-BR"/>
-        </w:rPr>
-        <w:t>Teste de stress</w:t>
-      </w:r>
-    </w:p>
-    <w:p>
-      <w:pPr>
-        <w:pStyle w:val="ListParagraph"/>
-        <w:numPr>
-          <w:ilvl w:val="0"/>
-          <w:numId w:val="4"/>
-        </w:numPr>
-        <w:jc w:val="both"/>
-        <w:rPr>
-          <w:rFonts w:ascii="Arial" w:hAnsi="Arial" w:cs="Arial"/>
-          <w:sz w:val="24"/>
-          <w:szCs w:val="24"/>
-          <w:lang w:val="pt-BR"/>
-        </w:rPr>
-      </w:pPr>
-      <w:r>
-        <w:rPr>
-          <w:rFonts w:ascii="Arial" w:hAnsi="Arial" w:cs="Arial"/>
-          <w:sz w:val="24"/>
-          <w:szCs w:val="24"/>
-          <w:lang w:val="pt-BR"/>
-        </w:rPr>
-        <w:t>Teste de segurança</w:t>
-      </w:r>
-    </w:p>
-    <w:p>
-      <w:pPr>
-        <w:pStyle w:val="ListParagraph"/>
-        <w:numPr>
-          <w:ilvl w:val="0"/>
-          <w:numId w:val="4"/>
-        </w:numPr>
-        <w:jc w:val="both"/>
-        <w:rPr>
-          <w:rFonts w:ascii="Arial" w:hAnsi="Arial" w:cs="Arial"/>
-          <w:sz w:val="24"/>
-          <w:szCs w:val="24"/>
-          <w:lang w:val="pt-BR"/>
-        </w:rPr>
-      </w:pPr>
-      <w:r>
-        <w:rPr>
-          <w:rFonts w:ascii="Arial" w:hAnsi="Arial" w:cs="Arial"/>
-          <w:sz w:val="24"/>
-          <w:szCs w:val="24"/>
-          <w:lang w:val="pt-BR"/>
-        </w:rPr>
-        <w:t>Teste de recuperação</w:t>
-      </w:r>
-    </w:p>
-    <w:p>
-      <w:pPr>
-        <w:pStyle w:val="ListParagraph"/>
-        <w:numPr>
-          <w:ilvl w:val="0"/>
-          <w:numId w:val="4"/>
-        </w:numPr>
-        <w:jc w:val="both"/>
-        <w:rPr>
-          <w:rFonts w:ascii="Arial" w:hAnsi="Arial" w:cs="Arial"/>
-          <w:sz w:val="24"/>
-          <w:szCs w:val="24"/>
-          <w:lang w:val="pt-BR"/>
-        </w:rPr>
-      </w:pPr>
-      <w:r>
-        <w:rPr>
-          <w:rFonts w:ascii="Arial" w:hAnsi="Arial" w:cs="Arial"/>
-          <w:sz w:val="24"/>
-          <w:szCs w:val="24"/>
-          <w:lang w:val="pt-BR"/>
-        </w:rPr>
         <w:t>Teste de performance</w:t>
       </w:r>
     </w:p>
@@ -919,7 +704,6 @@
           <w:szCs w:val="28"/>
           <w:lang w:val="pt-BR"/>
         </w:rPr>
-        <w:lastRenderedPageBreak/>
         <w:t>Estratégia de Testes</w:t>
       </w:r>
     </w:p>
@@ -1022,6 +806,7 @@
           <w:szCs w:val="28"/>
           <w:lang w:val="pt-BR"/>
         </w:rPr>
+        <w:lastRenderedPageBreak/>
         <w:t>Informação de Ciclo de testes</w:t>
       </w:r>
     </w:p>
@@ -1181,7 +966,29 @@
           <w:szCs w:val="24"/>
           <w:lang w:val="pt-BR"/>
         </w:rPr>
-        <w:t>Testes de fumaça:</w:t>
+        <w:t>Testes de fumaça</w:t>
+      </w:r>
+      <w:r>
+        <w:rPr>
+          <w:rFonts w:ascii="Arial" w:hAnsi="Arial" w:cs="Arial"/>
+          <w:b/>
+          <w:bCs/>
+          <w:sz w:val="24"/>
+          <w:szCs w:val="24"/>
+          <w:lang w:val="pt-BR"/>
+        </w:rPr>
+        <w:t xml:space="preserve"> (Smoke Test)</w:t>
+      </w:r>
+      <w:r>
+        <w:rPr>
+          <w:rFonts w:ascii="Arial" w:hAnsi="Arial" w:cs="Arial"/>
+          <w:b/>
+          <w:bCs/>
+          <w:sz w:val="24"/>
+          <w:szCs w:val="24"/>
+          <w:lang w:val="pt-BR"/>
+        </w:rPr>
+        <w:t>:</w:t>
       </w:r>
       <w:r>
         <w:rPr>
@@ -1659,7 +1466,6 @@
           <w:szCs w:val="24"/>
           <w:lang w:val="pt-BR"/>
         </w:rPr>
-        <w:lastRenderedPageBreak/>
         <w:t>Critérios de falha de teste:</w:t>
       </w:r>
     </w:p>
@@ -1855,6 +1661,7 @@
           <w:szCs w:val="24"/>
           <w:lang w:val="pt-BR"/>
         </w:rPr>
+        <w:lastRenderedPageBreak/>
         <w:t>Ferramentas</w:t>
       </w:r>
     </w:p>
@@ -2355,24 +2162,6 @@
                 <w:lang w:val="pt-BR"/>
               </w:rPr>
             </w:pPr>
-            <w:r>
-              <w:rPr>
-                <w:rFonts w:ascii="Arial" w:hAnsi="Arial" w:cs="Arial"/>
-                <w:sz w:val="24"/>
-                <w:szCs w:val="24"/>
-                <w:lang w:val="pt-BR"/>
-              </w:rPr>
-              <w:t>16/</w:t>
-            </w:r>
-            <w:r>
-              <w:rPr>
-                <w:rFonts w:ascii="Arial" w:hAnsi="Arial" w:cs="Arial"/>
-                <w:sz w:val="24"/>
-                <w:szCs w:val="24"/>
-                <w:lang w:val="pt-BR"/>
-              </w:rPr>
-              <w:t>11/2020</w:t>
-            </w:r>
           </w:p>
         </w:tc>
         <w:tc>
@@ -2391,15 +2180,6 @@
                 <w:lang w:val="pt-BR"/>
               </w:rPr>
             </w:pPr>
-            <w:r>
-              <w:rPr>
-                <w:rFonts w:ascii="Arial" w:hAnsi="Arial" w:cs="Arial"/>
-                <w:sz w:val="24"/>
-                <w:szCs w:val="24"/>
-                <w:lang w:val="pt-BR"/>
-              </w:rPr>
-              <w:t>17/11/2020</w:t>
-            </w:r>
           </w:p>
         </w:tc>
         <w:tc>
@@ -2474,15 +2254,6 @@
                 <w:lang w:val="pt-BR"/>
               </w:rPr>
             </w:pPr>
-            <w:r>
-              <w:rPr>
-                <w:rFonts w:ascii="Arial" w:hAnsi="Arial" w:cs="Arial"/>
-                <w:sz w:val="24"/>
-                <w:szCs w:val="24"/>
-                <w:lang w:val="pt-BR"/>
-              </w:rPr>
-              <w:t>16/11/2020</w:t>
-            </w:r>
           </w:p>
         </w:tc>
         <w:tc>
@@ -2501,15 +2272,6 @@
                 <w:lang w:val="pt-BR"/>
               </w:rPr>
             </w:pPr>
-            <w:r>
-              <w:rPr>
-                <w:rFonts w:ascii="Arial" w:hAnsi="Arial" w:cs="Arial"/>
-                <w:sz w:val="24"/>
-                <w:szCs w:val="24"/>
-                <w:lang w:val="pt-BR"/>
-              </w:rPr>
-              <w:t>16/11/2020</w:t>
-            </w:r>
           </w:p>
         </w:tc>
         <w:tc>
@@ -2584,15 +2346,6 @@
                 <w:lang w:val="pt-BR"/>
               </w:rPr>
             </w:pPr>
-            <w:r>
-              <w:rPr>
-                <w:rFonts w:ascii="Arial" w:hAnsi="Arial" w:cs="Arial"/>
-                <w:sz w:val="24"/>
-                <w:szCs w:val="24"/>
-                <w:lang w:val="pt-BR"/>
-              </w:rPr>
-              <w:t>16/11/2020</w:t>
-            </w:r>
           </w:p>
         </w:tc>
         <w:tc>
@@ -2611,15 +2364,6 @@
                 <w:lang w:val="pt-BR"/>
               </w:rPr>
             </w:pPr>
-            <w:r>
-              <w:rPr>
-                <w:rFonts w:ascii="Arial" w:hAnsi="Arial" w:cs="Arial"/>
-                <w:sz w:val="24"/>
-                <w:szCs w:val="24"/>
-                <w:lang w:val="pt-BR"/>
-              </w:rPr>
-              <w:t>20/11/2020</w:t>
-            </w:r>
           </w:p>
         </w:tc>
         <w:tc>
@@ -2694,15 +2438,6 @@
                 <w:lang w:val="pt-BR"/>
               </w:rPr>
             </w:pPr>
-            <w:r>
-              <w:rPr>
-                <w:rFonts w:ascii="Arial" w:hAnsi="Arial" w:cs="Arial"/>
-                <w:sz w:val="24"/>
-                <w:szCs w:val="24"/>
-                <w:lang w:val="pt-BR"/>
-              </w:rPr>
-              <w:t>23/11/2020</w:t>
-            </w:r>
           </w:p>
         </w:tc>
         <w:tc>
@@ -2721,15 +2456,6 @@
                 <w:lang w:val="pt-BR"/>
               </w:rPr>
             </w:pPr>
-            <w:r>
-              <w:rPr>
-                <w:rFonts w:ascii="Arial" w:hAnsi="Arial" w:cs="Arial"/>
-                <w:sz w:val="24"/>
-                <w:szCs w:val="24"/>
-                <w:lang w:val="pt-BR"/>
-              </w:rPr>
-              <w:t>24/11/2020</w:t>
-            </w:r>
           </w:p>
         </w:tc>
         <w:tc>
@@ -2804,15 +2530,6 @@
                 <w:lang w:val="pt-BR"/>
               </w:rPr>
             </w:pPr>
-            <w:r>
-              <w:rPr>
-                <w:rFonts w:ascii="Arial" w:hAnsi="Arial" w:cs="Arial"/>
-                <w:sz w:val="24"/>
-                <w:szCs w:val="24"/>
-                <w:lang w:val="pt-BR"/>
-              </w:rPr>
-              <w:t>25/11/2020</w:t>
-            </w:r>
           </w:p>
         </w:tc>
         <w:tc>
@@ -2831,15 +2548,6 @@
                 <w:lang w:val="pt-BR"/>
               </w:rPr>
             </w:pPr>
-            <w:r>
-              <w:rPr>
-                <w:rFonts w:ascii="Arial" w:hAnsi="Arial" w:cs="Arial"/>
-                <w:sz w:val="24"/>
-                <w:szCs w:val="24"/>
-                <w:lang w:val="pt-BR"/>
-              </w:rPr>
-              <w:t>26/11/2020</w:t>
-            </w:r>
           </w:p>
         </w:tc>
         <w:tc>
@@ -2923,15 +2631,6 @@
                 <w:lang w:val="pt-BR"/>
               </w:rPr>
             </w:pPr>
-            <w:r>
-              <w:rPr>
-                <w:rFonts w:ascii="Arial" w:hAnsi="Arial" w:cs="Arial"/>
-                <w:sz w:val="24"/>
-                <w:szCs w:val="24"/>
-                <w:lang w:val="pt-BR"/>
-              </w:rPr>
-              <w:t>27/11/2020</w:t>
-            </w:r>
           </w:p>
         </w:tc>
         <w:tc>
@@ -2950,15 +2649,6 @@
                 <w:lang w:val="pt-BR"/>
               </w:rPr>
             </w:pPr>
-            <w:r>
-              <w:rPr>
-                <w:rFonts w:ascii="Arial" w:hAnsi="Arial" w:cs="Arial"/>
-                <w:sz w:val="24"/>
-                <w:szCs w:val="24"/>
-                <w:lang w:val="pt-BR"/>
-              </w:rPr>
-              <w:t>27/11/2020</w:t>
-            </w:r>
           </w:p>
         </w:tc>
         <w:tc>
@@ -3210,7 +2900,7 @@
                 <w:szCs w:val="24"/>
                 <w:lang w:val="pt-BR"/>
               </w:rPr>
-              <w:t>Tiago Felipe Dias</w:t>
+              <w:t>SEU NOME AQUI</w:t>
             </w:r>
           </w:p>
         </w:tc>
@@ -3264,16 +2954,7 @@
                 <w:szCs w:val="24"/>
                 <w:lang w:val="pt-BR"/>
               </w:rPr>
-              <w:t xml:space="preserve">Cesar </w:t>
-            </w:r>
-            <w:r>
-              <w:rPr>
-                <w:rFonts w:ascii="Arial" w:hAnsi="Arial" w:cs="Arial"/>
-                <w:sz w:val="24"/>
-                <w:szCs w:val="24"/>
-                <w:lang w:val="pt-BR"/>
-              </w:rPr>
-              <w:t>Cesar</w:t>
+              <w:t>XXXX</w:t>
             </w:r>
           </w:p>
         </w:tc>
@@ -3515,7 +3196,6 @@
           <w:szCs w:val="24"/>
           <w:lang w:val="pt-BR"/>
         </w:rPr>
-        <w:lastRenderedPageBreak/>
         <w:t>Gerenciamento de risco de Testes</w:t>
       </w:r>
     </w:p>
@@ -3596,6 +3276,7 @@
           <w:szCs w:val="24"/>
           <w:lang w:val="pt-BR"/>
         </w:rPr>
+        <w:lastRenderedPageBreak/>
         <w:t xml:space="preserve">A não realização </w:t>
       </w:r>
       <w:r>
@@ -4058,18 +3739,7 @@
           <w:szCs w:val="24"/>
           <w:lang w:val="pt-BR"/>
         </w:rPr>
-        <w:t xml:space="preserve">pode ocorrer quebra de arquivo, </w:t>
-      </w:r>
-      <w:bookmarkStart w:id="0" w:name="_GoBack"/>
-      <w:bookmarkEnd w:id="0"/>
-      <w:r>
-        <w:rPr>
-          <w:rFonts w:ascii="Arial" w:hAnsi="Arial" w:cs="Arial"/>
-          <w:sz w:val="24"/>
-          <w:szCs w:val="24"/>
-          <w:lang w:val="pt-BR"/>
-        </w:rPr>
-        <w:t>perda de informações</w:t>
+        <w:t>pode ocorrer quebra de arquivo, perda de informações</w:t>
       </w:r>
       <w:r>
         <w:rPr>
@@ -4274,7 +3944,7 @@
 </file>
 
 <file path=word/numbering.xml><?xml version="1.0" encoding="utf-8"?>
-<w:numbering xmlns:wpc="http://schemas.microsoft.com/office/word/2010/wordprocessingCanvas" xmlns:cx="http://schemas.microsoft.com/office/drawing/2014/chartex" xmlns:cx1="http://schemas.microsoft.com/office/drawing/2015/9/8/chartex" xmlns:cx2="http://schemas.microsoft.com/office/drawing/2015/10/21/chartex" xmlns:cx3="http://schemas.microsoft.com/office/drawing/2016/5/9/chartex" xmlns:cx4="http://schemas.microsoft.com/office/drawing/2016/5/10/chartex" xmlns:cx5="http://schemas.microsoft.com/office/drawing/2016/5/11/chartex" xmlns:cx6="http://schemas.microsoft.com/office/drawing/2016/5/12/chartex" xmlns:cx7="http://schemas.microsoft.com/office/drawing/2016/5/13/chartex" xmlns:cx8="http://schemas.microsoft.com/office/drawing/2016/5/14/chartex" xmlns:mc="http://schemas.openxmlformats.org/markup-compatibility/2006" xmlns:aink="http://schemas.microsoft.com/office/drawing/2016/ink" xmlns:am3d="http://schemas.microsoft.com/office/drawing/2017/model3d" xmlns:o="urn:schemas-microsoft-com:office:office" xmlns:r="http://schemas.openxmlformats.org/officeDocument/2006/relationships" xmlns:m="http://schemas.openxmlformats.org/officeDocument/2006/math" xmlns:v="urn:schemas-microsoft-com:vml" xmlns:wp14="http://schemas.microsoft.com/office/word/2010/wordprocessingDrawing" xmlns:wp="http://schemas.openxmlformats.org/drawingml/2006/wordprocessingDrawing" xmlns:w10="urn:schemas-microsoft-com:office:word" xmlns:w="http://schemas.openxmlformats.org/wordprocessingml/2006/main" xmlns:w14="http://schemas.microsoft.com/office/word/2010/wordml" xmlns:w15="http://schemas.microsoft.com/office/word/2012/wordml" xmlns:w16cid="http://schemas.microsoft.com/office/word/2016/wordml/cid" xmlns:w16se="http://schemas.microsoft.com/office/word/2015/wordml/symex" xmlns:wpg="http://schemas.microsoft.com/office/word/2010/wordprocessingGroup" xmlns:wpi="http://schemas.microsoft.com/office/word/2010/wordprocessingInk" xmlns:wne="http://schemas.microsoft.com/office/word/2006/wordml" xmlns:wps="http://schemas.microsoft.com/office/word/2010/wordprocessingShape" mc:Ignorable="w14 w15 w16se w16cid wp14">
+<w:numbering xmlns:wpc="http://schemas.microsoft.com/office/word/2010/wordprocessingCanvas" xmlns:cx="http://schemas.microsoft.com/office/drawing/2014/chartex" xmlns:cx1="http://schemas.microsoft.com/office/drawing/2015/9/8/chartex" xmlns:cx2="http://schemas.microsoft.com/office/drawing/2015/10/21/chartex" xmlns:cx3="http://schemas.microsoft.com/office/drawing/2016/5/9/chartex" xmlns:cx4="http://schemas.microsoft.com/office/drawing/2016/5/10/chartex" xmlns:cx5="http://schemas.microsoft.com/office/drawing/2016/5/11/chartex" xmlns:cx6="http://schemas.microsoft.com/office/drawing/2016/5/12/chartex" xmlns:cx7="http://schemas.microsoft.com/office/drawing/2016/5/13/chartex" xmlns:cx8="http://schemas.microsoft.com/office/drawing/2016/5/14/chartex" xmlns:mc="http://schemas.openxmlformats.org/markup-compatibility/2006" xmlns:aink="http://schemas.microsoft.com/office/drawing/2016/ink" xmlns:am3d="http://schemas.microsoft.com/office/drawing/2017/model3d" xmlns:o="urn:schemas-microsoft-com:office:office" xmlns:oel="http://schemas.microsoft.com/office/2019/extlst" xmlns:r="http://schemas.openxmlformats.org/officeDocument/2006/relationships" xmlns:m="http://schemas.openxmlformats.org/officeDocument/2006/math" xmlns:v="urn:schemas-microsoft-com:vml" xmlns:wp14="http://schemas.microsoft.com/office/word/2010/wordprocessingDrawing" xmlns:wp="http://schemas.openxmlformats.org/drawingml/2006/wordprocessingDrawing" xmlns:w10="urn:schemas-microsoft-com:office:word" xmlns:w="http://schemas.openxmlformats.org/wordprocessingml/2006/main" xmlns:w14="http://schemas.microsoft.com/office/word/2010/wordml" xmlns:w15="http://schemas.microsoft.com/office/word/2012/wordml" xmlns:w16cex="http://schemas.microsoft.com/office/word/2018/wordml/cex" xmlns:w16cid="http://schemas.microsoft.com/office/word/2016/wordml/cid" xmlns:w16="http://schemas.microsoft.com/office/word/2018/wordml" xmlns:w16du="http://schemas.microsoft.com/office/word/2023/wordml/word16du" xmlns:w16sdtdh="http://schemas.microsoft.com/office/word/2020/wordml/sdtdatahash" xmlns:w16sdtfl="http://schemas.microsoft.com/office/word/2024/wordml/sdtformatlock" xmlns:w16se="http://schemas.microsoft.com/office/word/2015/wordml/symex" xmlns:wpg="http://schemas.microsoft.com/office/word/2010/wordprocessingGroup" xmlns:wpi="http://schemas.microsoft.com/office/word/2010/wordprocessingInk" xmlns:wne="http://schemas.microsoft.com/office/word/2006/wordml" xmlns:wps="http://schemas.microsoft.com/office/word/2010/wordprocessingShape" mc:Ignorable="w14 w15 w16se w16cid w16 w16cex w16sdtdh w16sdtfl w16du wp14">
   <w:abstractNum w:abstractNumId="0" w15:restartNumberingAfterBreak="0">
     <w:nsid w:val="08775C64"/>
     <w:multiLevelType w:val="hybridMultilevel"/>
@@ -4820,26 +4490,26 @@
       </w:rPr>
     </w:lvl>
   </w:abstractNum>
-  <w:num w:numId="1">
+  <w:num w:numId="1" w16cid:durableId="631398752">
     <w:abstractNumId w:val="3"/>
   </w:num>
-  <w:num w:numId="2">
+  <w:num w:numId="2" w16cid:durableId="248737532">
     <w:abstractNumId w:val="2"/>
   </w:num>
-  <w:num w:numId="3">
+  <w:num w:numId="3" w16cid:durableId="1426918358">
     <w:abstractNumId w:val="0"/>
   </w:num>
-  <w:num w:numId="4">
+  <w:num w:numId="4" w16cid:durableId="522331151">
     <w:abstractNumId w:val="1"/>
   </w:num>
-  <w:num w:numId="5">
+  <w:num w:numId="5" w16cid:durableId="43261648">
     <w:abstractNumId w:val="4"/>
   </w:num>
 </w:numbering>
 </file>
 
 <file path=word/styles.xml><?xml version="1.0" encoding="utf-8"?>
-<w:styles xmlns:mc="http://schemas.openxmlformats.org/markup-compatibility/2006" xmlns:r="http://schemas.openxmlformats.org/officeDocument/2006/relationships" xmlns:w="http://schemas.openxmlformats.org/wordprocessingml/2006/main" xmlns:w14="http://schemas.microsoft.com/office/word/2010/wordml" xmlns:w15="http://schemas.microsoft.com/office/word/2012/wordml" xmlns:w16cid="http://schemas.microsoft.com/office/word/2016/wordml/cid" xmlns:w16se="http://schemas.microsoft.com/office/word/2015/wordml/symex" mc:Ignorable="w14 w15 w16se w16cid">
+<w:styles xmlns:mc="http://schemas.openxmlformats.org/markup-compatibility/2006" xmlns:r="http://schemas.openxmlformats.org/officeDocument/2006/relationships" xmlns:w="http://schemas.openxmlformats.org/wordprocessingml/2006/main" xmlns:w14="http://schemas.microsoft.com/office/word/2010/wordml" xmlns:w15="http://schemas.microsoft.com/office/word/2012/wordml" xmlns:w16cex="http://schemas.microsoft.com/office/word/2018/wordml/cex" xmlns:w16cid="http://schemas.microsoft.com/office/word/2016/wordml/cid" xmlns:w16="http://schemas.microsoft.com/office/word/2018/wordml" xmlns:w16du="http://schemas.microsoft.com/office/word/2023/wordml/word16du" xmlns:w16sdtdh="http://schemas.microsoft.com/office/word/2020/wordml/sdtdatahash" xmlns:w16sdtfl="http://schemas.microsoft.com/office/word/2024/wordml/sdtformatlock" xmlns:w16se="http://schemas.microsoft.com/office/word/2015/wordml/symex" mc:Ignorable="w14 w15 w16se w16cid w16 w16cex w16sdtdh w16sdtfl w16du">
   <w:docDefaults>
     <w:rPrDefault>
       <w:rPr>

--- a/Plano de teste.docx
+++ b/Plano de teste.docx
@@ -120,7 +120,7 @@
           <w:szCs w:val="24"/>
           <w:lang w:val="pt-BR"/>
         </w:rPr>
-        <w:t>XXXXXX</w:t>
+        <w:t>Sauce Demo</w:t>
       </w:r>
       <w:r>
         <w:rPr>
@@ -2900,7 +2900,7 @@
                 <w:szCs w:val="24"/>
                 <w:lang w:val="pt-BR"/>
               </w:rPr>
-              <w:t>SEU NOME AQUI</w:t>
+              <w:t>Telmo Correa</w:t>
             </w:r>
           </w:p>
         </w:tc>

--- a/Plano de teste.docx
+++ b/Plano de teste.docx
@@ -444,16 +444,7 @@
           <w:szCs w:val="24"/>
           <w:lang w:val="pt-BR"/>
         </w:rPr>
-        <w:t xml:space="preserve">Verifcar </w:t>
-      </w:r>
-      <w:r>
-        <w:rPr>
-          <w:rFonts w:ascii="Arial" w:hAnsi="Arial" w:cs="Arial"/>
-          <w:sz w:val="24"/>
-          <w:szCs w:val="24"/>
-          <w:lang w:val="pt-BR"/>
-        </w:rPr>
-        <w:t>XXXX</w:t>
+        <w:t>Login</w:t>
       </w:r>
     </w:p>
     <w:p>
@@ -471,6 +462,40 @@
           <w:lang w:val="pt-BR"/>
         </w:rPr>
       </w:pPr>
+      <w:r>
+        <w:rPr>
+          <w:rFonts w:ascii="Arial" w:hAnsi="Arial" w:cs="Arial"/>
+          <w:sz w:val="24"/>
+          <w:szCs w:val="24"/>
+          <w:lang w:val="pt-BR"/>
+        </w:rPr>
+        <w:t>Inventario</w:t>
+      </w:r>
+    </w:p>
+    <w:p>
+      <w:pPr>
+        <w:pStyle w:val="ListParagraph"/>
+        <w:numPr>
+          <w:ilvl w:val="0"/>
+          <w:numId w:val="4"/>
+        </w:numPr>
+        <w:jc w:val="both"/>
+        <w:rPr>
+          <w:rFonts w:ascii="Arial" w:hAnsi="Arial" w:cs="Arial"/>
+          <w:sz w:val="24"/>
+          <w:szCs w:val="24"/>
+          <w:lang w:val="pt-BR"/>
+        </w:rPr>
+      </w:pPr>
+      <w:r>
+        <w:rPr>
+          <w:rFonts w:ascii="Arial" w:hAnsi="Arial" w:cs="Arial"/>
+          <w:sz w:val="24"/>
+          <w:szCs w:val="24"/>
+          <w:lang w:val="pt-BR"/>
+        </w:rPr>
+        <w:t>Detalhe do Produto</w:t>
+      </w:r>
     </w:p>
     <w:p>
       <w:pPr>
@@ -638,6 +663,31 @@
     <w:p>
       <w:pPr>
         <w:pStyle w:val="ListParagraph"/>
+        <w:numPr>
+          <w:ilvl w:val="0"/>
+          <w:numId w:val="4"/>
+        </w:numPr>
+        <w:jc w:val="both"/>
+        <w:rPr>
+          <w:rFonts w:ascii="Arial" w:hAnsi="Arial" w:cs="Arial"/>
+          <w:sz w:val="24"/>
+          <w:szCs w:val="24"/>
+          <w:lang w:val="pt-BR"/>
+        </w:rPr>
+      </w:pPr>
+      <w:r>
+        <w:rPr>
+          <w:rFonts w:ascii="Arial" w:hAnsi="Arial" w:cs="Arial"/>
+          <w:sz w:val="24"/>
+          <w:szCs w:val="24"/>
+          <w:lang w:val="pt-BR"/>
+        </w:rPr>
+        <w:t>Menu lateral</w:t>
+      </w:r>
+    </w:p>
+    <w:p>
+      <w:pPr>
+        <w:pStyle w:val="ListParagraph"/>
         <w:jc w:val="both"/>
         <w:rPr>
           <w:rFonts w:ascii="Arial" w:hAnsi="Arial" w:cs="Arial"/>
@@ -739,6 +789,7 @@
           <w:szCs w:val="24"/>
           <w:lang w:val="pt-BR"/>
         </w:rPr>
+        <w:lastRenderedPageBreak/>
         <w:t>Ess</w:t>
       </w:r>
       <w:r>
@@ -806,7 +857,6 @@
           <w:szCs w:val="28"/>
           <w:lang w:val="pt-BR"/>
         </w:rPr>
-        <w:lastRenderedPageBreak/>
         <w:t>Informação de Ciclo de testes</w:t>
       </w:r>
     </w:p>
@@ -1505,6 +1555,7 @@
           <w:szCs w:val="24"/>
           <w:lang w:val="pt-BR"/>
         </w:rPr>
+        <w:lastRenderedPageBreak/>
         <w:t>Pelo menos um bug crítico foi resolvido;</w:t>
       </w:r>
     </w:p>
@@ -1661,7 +1712,6 @@
           <w:szCs w:val="24"/>
           <w:lang w:val="pt-BR"/>
         </w:rPr>
-        <w:lastRenderedPageBreak/>
         <w:t>Ferramentas</w:t>
       </w:r>
     </w:p>
@@ -3239,6 +3289,7 @@
           <w:szCs w:val="24"/>
           <w:lang w:val="pt-BR"/>
         </w:rPr>
+        <w:lastRenderedPageBreak/>
         <w:t>Teste de performance</w:t>
       </w:r>
     </w:p>
@@ -3276,7 +3327,6 @@
           <w:szCs w:val="24"/>
           <w:lang w:val="pt-BR"/>
         </w:rPr>
-        <w:lastRenderedPageBreak/>
         <w:t xml:space="preserve">A não realização </w:t>
       </w:r>
       <w:r>
